--- a/FYP/Minutes/IS480-Minutes5-16-06-2016.docx
+++ b/FYP/Minutes/IS480-Minutes5-16-06-2016.docx
@@ -7,7 +7,6 @@
         <w:pBdr>
           <w:bottom w:val="single" w:sz="6" w:space="1" w:color="auto"/>
         </w:pBdr>
-        <w:ind w:left="720"/>
         <w:jc w:val="both"/>
         <w:rPr>
           <w:rFonts w:ascii="Avenir Next Condensed" w:hAnsi="Avenir Next Condensed" w:cs="Times New Roman"/>
@@ -710,8 +709,6 @@
           <w:szCs w:val="28"/>
         </w:rPr>
       </w:pPr>
-      <w:bookmarkStart w:id="0" w:name="_GoBack"/>
-      <w:bookmarkEnd w:id="0"/>
     </w:p>
     <w:p>
       <w:pPr>
@@ -815,24 +812,8 @@
           <w:szCs w:val="28"/>
         </w:rPr>
       </w:pPr>
-    </w:p>
-    <w:p>
-      <w:pPr>
-        <w:rPr>
-          <w:rFonts w:ascii="Avenir Next Condensed" w:hAnsi="Avenir Next Condensed" w:cs="Times New Roman"/>
-          <w:sz w:val="28"/>
-          <w:szCs w:val="28"/>
-        </w:rPr>
-      </w:pPr>
-    </w:p>
-    <w:p>
-      <w:pPr>
-        <w:rPr>
-          <w:rFonts w:ascii="Avenir Next Condensed" w:hAnsi="Avenir Next Condensed" w:cs="Times New Roman"/>
-          <w:sz w:val="28"/>
-          <w:szCs w:val="28"/>
-        </w:rPr>
-      </w:pPr>
+      <w:bookmarkStart w:id="0" w:name="_GoBack"/>
+      <w:bookmarkEnd w:id="0"/>
     </w:p>
     <w:p>
       <w:pPr>
